--- a/Tester for Fejl.docx
+++ b/Tester for Fejl.docx
@@ -5,6 +5,28 @@
     <w:p>
       <w:r>
         <w:t xml:space="preserve">Tester for Fejl: </w:t>
+      </w:r>
+    </w:p>
+    <w:p>
+      <w:r>
+        <w:t>Login (loginfunktionen for at starte selv systemet)</w:t>
+      </w:r>
+    </w:p>
+    <w:p>
+      <w:pPr>
+        <w:pStyle w:val="Listeafsnit"/>
+        <w:numPr>
+          <w:ilvl w:val="0"/>
+          <w:numId w:val="3"/>
+        </w:numPr>
+      </w:pPr>
+      <w:r>
+        <w:t>Virker til at det ikke v</w:t>
+      </w:r>
+      <w:bookmarkStart w:id="0" w:name="_GoBack"/>
+      <w:bookmarkEnd w:id="0"/>
+      <w:r>
+        <w:t>irker mere</w:t>
       </w:r>
     </w:p>
     <w:p>
@@ -142,8 +164,6 @@
       <w:r>
         <w:t xml:space="preserve">Ved indtastning bedste stævnetid? Hvordan skal man indtaste det? Dato-min-sek.?  </w:t>
       </w:r>
-      <w:bookmarkStart w:id="0" w:name="_GoBack"/>
-      <w:bookmarkEnd w:id="0"/>
     </w:p>
     <w:p>
       <w:r>
@@ -415,11 +435,126 @@
       </w:rPr>
     </w:lvl>
   </w:abstractNum>
+  <w:abstractNum w:abstractNumId="2" w15:restartNumberingAfterBreak="0">
+    <w:nsid w:val="639C10C4"/>
+    <w:multiLevelType w:val="hybridMultilevel"/>
+    <w:tmpl w:val="5E5A2E76"/>
+    <w:lvl w:ilvl="0" w:tplc="F684D7FC">
+      <w:numFmt w:val="bullet"/>
+      <w:lvlText w:val="-"/>
+      <w:lvlJc w:val="left"/>
+      <w:pPr>
+        <w:ind w:left="720" w:hanging="360"/>
+      </w:pPr>
+      <w:rPr>
+        <w:rFonts w:ascii="Calibri" w:eastAsiaTheme="minorHAnsi" w:hAnsi="Calibri" w:cs="Calibri" w:hint="default"/>
+      </w:rPr>
+    </w:lvl>
+    <w:lvl w:ilvl="1" w:tplc="04060003" w:tentative="1">
+      <w:start w:val="1"/>
+      <w:numFmt w:val="bullet"/>
+      <w:lvlText w:val="o"/>
+      <w:lvlJc w:val="left"/>
+      <w:pPr>
+        <w:ind w:left="1440" w:hanging="360"/>
+      </w:pPr>
+      <w:rPr>
+        <w:rFonts w:ascii="Courier New" w:hAnsi="Courier New" w:cs="Courier New" w:hint="default"/>
+      </w:rPr>
+    </w:lvl>
+    <w:lvl w:ilvl="2" w:tplc="04060005" w:tentative="1">
+      <w:start w:val="1"/>
+      <w:numFmt w:val="bullet"/>
+      <w:lvlText w:val=""/>
+      <w:lvlJc w:val="left"/>
+      <w:pPr>
+        <w:ind w:left="2160" w:hanging="360"/>
+      </w:pPr>
+      <w:rPr>
+        <w:rFonts w:ascii="Wingdings" w:hAnsi="Wingdings" w:hint="default"/>
+      </w:rPr>
+    </w:lvl>
+    <w:lvl w:ilvl="3" w:tplc="04060001" w:tentative="1">
+      <w:start w:val="1"/>
+      <w:numFmt w:val="bullet"/>
+      <w:lvlText w:val=""/>
+      <w:lvlJc w:val="left"/>
+      <w:pPr>
+        <w:ind w:left="2880" w:hanging="360"/>
+      </w:pPr>
+      <w:rPr>
+        <w:rFonts w:ascii="Symbol" w:hAnsi="Symbol" w:hint="default"/>
+      </w:rPr>
+    </w:lvl>
+    <w:lvl w:ilvl="4" w:tplc="04060003" w:tentative="1">
+      <w:start w:val="1"/>
+      <w:numFmt w:val="bullet"/>
+      <w:lvlText w:val="o"/>
+      <w:lvlJc w:val="left"/>
+      <w:pPr>
+        <w:ind w:left="3600" w:hanging="360"/>
+      </w:pPr>
+      <w:rPr>
+        <w:rFonts w:ascii="Courier New" w:hAnsi="Courier New" w:cs="Courier New" w:hint="default"/>
+      </w:rPr>
+    </w:lvl>
+    <w:lvl w:ilvl="5" w:tplc="04060005" w:tentative="1">
+      <w:start w:val="1"/>
+      <w:numFmt w:val="bullet"/>
+      <w:lvlText w:val=""/>
+      <w:lvlJc w:val="left"/>
+      <w:pPr>
+        <w:ind w:left="4320" w:hanging="360"/>
+      </w:pPr>
+      <w:rPr>
+        <w:rFonts w:ascii="Wingdings" w:hAnsi="Wingdings" w:hint="default"/>
+      </w:rPr>
+    </w:lvl>
+    <w:lvl w:ilvl="6" w:tplc="04060001" w:tentative="1">
+      <w:start w:val="1"/>
+      <w:numFmt w:val="bullet"/>
+      <w:lvlText w:val=""/>
+      <w:lvlJc w:val="left"/>
+      <w:pPr>
+        <w:ind w:left="5040" w:hanging="360"/>
+      </w:pPr>
+      <w:rPr>
+        <w:rFonts w:ascii="Symbol" w:hAnsi="Symbol" w:hint="default"/>
+      </w:rPr>
+    </w:lvl>
+    <w:lvl w:ilvl="7" w:tplc="04060003" w:tentative="1">
+      <w:start w:val="1"/>
+      <w:numFmt w:val="bullet"/>
+      <w:lvlText w:val="o"/>
+      <w:lvlJc w:val="left"/>
+      <w:pPr>
+        <w:ind w:left="5760" w:hanging="360"/>
+      </w:pPr>
+      <w:rPr>
+        <w:rFonts w:ascii="Courier New" w:hAnsi="Courier New" w:cs="Courier New" w:hint="default"/>
+      </w:rPr>
+    </w:lvl>
+    <w:lvl w:ilvl="8" w:tplc="04060005" w:tentative="1">
+      <w:start w:val="1"/>
+      <w:numFmt w:val="bullet"/>
+      <w:lvlText w:val=""/>
+      <w:lvlJc w:val="left"/>
+      <w:pPr>
+        <w:ind w:left="6480" w:hanging="360"/>
+      </w:pPr>
+      <w:rPr>
+        <w:rFonts w:ascii="Wingdings" w:hAnsi="Wingdings" w:hint="default"/>
+      </w:rPr>
+    </w:lvl>
+  </w:abstractNum>
   <w:num w:numId="1">
     <w:abstractNumId w:val="1"/>
   </w:num>
   <w:num w:numId="2">
     <w:abstractNumId w:val="0"/>
+  </w:num>
+  <w:num w:numId="3">
+    <w:abstractNumId w:val="2"/>
   </w:num>
 </w:numbering>
 </file>

--- a/Tester for Fejl.docx
+++ b/Tester for Fejl.docx
@@ -21,13 +21,27 @@
         </w:numPr>
       </w:pPr>
       <w:r>
-        <w:t>Virker til at det ikke v</w:t>
+        <w:t>Virker til at det ikke virker mere</w:t>
+      </w:r>
+      <w:r>
+        <w:t xml:space="preserve"> (</w:t>
+      </w:r>
+      <w:proofErr w:type="spellStart"/>
+      <w:r>
+        <w:t>sorry</w:t>
+      </w:r>
+      <w:proofErr w:type="spellEnd"/>
+      <w:r>
+        <w:t xml:space="preserve"> det virker) </w:t>
+      </w:r>
+      <w:r>
+        <w:rPr>
+          <w:rFonts w:ascii="Segoe UI Emoji" w:hAnsi="Segoe UI Emoji"/>
+        </w:rPr>
+        <w:t>✔</w:t>
       </w:r>
       <w:bookmarkStart w:id="0" w:name="_GoBack"/>
       <w:bookmarkEnd w:id="0"/>
-      <w:r>
-        <w:t>irker mere</w:t>
-      </w:r>
     </w:p>
     <w:p>
       <w:r>

--- a/Tester for Fejl.docx
+++ b/Tester for Fejl.docx
@@ -40,8 +40,6 @@
         </w:rPr>
         <w:t>✔</w:t>
       </w:r>
-      <w:bookmarkStart w:id="0" w:name="_GoBack"/>
-      <w:bookmarkEnd w:id="0"/>
     </w:p>
     <w:p>
       <w:r>
@@ -161,6 +159,26 @@
       <w:r>
         <w:t>Ikke færdig gjort endnu</w:t>
       </w:r>
+    </w:p>
+    <w:p>
+      <w:pPr>
+        <w:pStyle w:val="Listeafsnit"/>
+        <w:numPr>
+          <w:ilvl w:val="0"/>
+          <w:numId w:val="2"/>
+        </w:numPr>
+      </w:pPr>
+      <w:r>
+        <w:t xml:space="preserve">Virker nu </w:t>
+      </w:r>
+      <w:r>
+        <w:rPr>
+          <w:rFonts w:ascii="Segoe UI Emoji" w:hAnsi="Segoe UI Emoji"/>
+        </w:rPr>
+        <w:t>✔</w:t>
+      </w:r>
+      <w:bookmarkStart w:id="0" w:name="_GoBack"/>
+      <w:bookmarkEnd w:id="0"/>
     </w:p>
     <w:p>
       <w:r>
